--- a/Решения.docx
+++ b/Решения.docx
@@ -307,8 +307,28 @@
         <w:t>244</w:t>
       </w:r>
       <w:r>
-        <w:t>=√(4*61)=2*√61</w:t>
-      </w:r>
+        <w:t>=√(4*61)=</w:t>
+      </w:r>
+      <w:bookmarkStart w:id="0" w:name="_GoBack"/>
+      <w:r>
+        <w:t>2*√61</w:t>
+      </w:r>
+      <w:r>
+        <w:rPr>
+          <w:lang w:val="en-US"/>
+        </w:rPr>
+        <w:t>=</w:t>
+      </w:r>
+      <w:r>
+        <w:t>15.62049935181</w:t>
+      </w:r>
+      <w:r>
+        <w:rPr>
+          <w:lang w:val="en-US"/>
+        </w:rPr>
+        <w:t>33</w:t>
+      </w:r>
+      <w:bookmarkEnd w:id="0"/>
     </w:p>
     <w:p>
       <w:pPr>
@@ -324,6 +344,35 @@
       <w:r>
         <w:t>√72500=√(100*725)=10*√(25*29)=50*√29</w:t>
       </w:r>
+      <w:r>
+        <w:rPr>
+          <w:lang w:val="en-US"/>
+        </w:rPr>
+        <w:t>=</w:t>
+      </w:r>
+    </w:p>
+    <w:p>
+      <w:pPr>
+        <w:pStyle w:val="ListParagraph"/>
+        <w:rPr>
+          <w:lang w:val="en-US"/>
+        </w:rPr>
+      </w:pPr>
+      <w:r>
+        <w:rPr>
+          <w:lang w:val="en-US"/>
+        </w:rPr>
+        <w:t>=</w:t>
+      </w:r>
+      <w:r>
+        <w:t>269.2582403567</w:t>
+      </w:r>
+      <w:r>
+        <w:rPr>
+          <w:lang w:val="en-US"/>
+        </w:rPr>
+        <w:t>25</w:t>
+      </w:r>
     </w:p>
     <w:p>
       <w:r>
@@ -485,15 +534,7 @@
         <w:rPr>
           <w:lang w:val="en-US"/>
         </w:rPr>
-        <w:t>10101011110</w:t>
-      </w:r>
-      <w:bookmarkStart w:id="0" w:name="_GoBack"/>
-      <w:bookmarkEnd w:id="0"/>
-      <w:r>
-        <w:rPr>
-          <w:lang w:val="en-US"/>
-        </w:rPr>
-        <w:t>0</w:t>
+        <w:t>101010111100</w:t>
       </w:r>
       <w:r>
         <w:rPr>
@@ -1418,7 +1459,7 @@
 </file>
 
 <file path=customXml/itemProps1.xml><?xml version="1.0" encoding="utf-8"?>
-<ds:datastoreItem xmlns:ds="http://schemas.openxmlformats.org/officeDocument/2006/customXml" ds:itemID="{6B9A6ADA-C916-45B5-BCD6-81799ADCE176}">
+<ds:datastoreItem xmlns:ds="http://schemas.openxmlformats.org/officeDocument/2006/customXml" ds:itemID="{660E245F-7A3C-4E91-B121-C60FB4D2E404}">
   <ds:schemaRefs>
     <ds:schemaRef ds:uri="http://schemas.openxmlformats.org/officeDocument/2006/bibliography"/>
   </ds:schemaRefs>
